--- a/Manuale Utente (1).docx
+++ b/Manuale Utente (1).docx
@@ -2924,38 +2924,84 @@
     </w:p>
     <w:p>
       <w:pPr>
-        <w:pStyle w:val="Normal"/>
-        <w:shd w:val="clear" w:color="auto" w:fill="FFFFFF"/>
-        <w:jc w:val="both"/>
-        <w:rPr>
-          <w:rFonts w:ascii="Comfortaa" w:hAnsi="Comfortaa" w:eastAsia="Comfortaa" w:cs="Comfortaa"/>
-          <w:color w:val="38761D"/>
-          <w:sz w:val="40"/>
-          <w:szCs w:val="40"/>
-        </w:rPr>
-      </w:pPr>
-      <w:r>
-        <w:rPr>
-          <w:rFonts w:eastAsia="Comfortaa" w:cs="Comfortaa" w:ascii="Comfortaa" w:hAnsi="Comfortaa"/>
-          <w:color w:val="38761D"/>
-          <w:sz w:val="40"/>
-          <w:szCs w:val="40"/>
-        </w:rPr>
-      </w:r>
-    </w:p>
-    <w:p>
-      <w:pPr>
-        <w:pStyle w:val="Normal"/>
-        <w:shd w:val="clear" w:color="auto" w:fill="FFFFFF"/>
-        <w:jc w:val="both"/>
-        <w:rPr>
-          <w:rFonts w:ascii="Montserrat" w:hAnsi="Montserrat" w:eastAsia="Montserrat" w:cs="Montserrat"/>
-          <w:sz w:val="28"/>
-          <w:szCs w:val="28"/>
-        </w:rPr>
-      </w:pPr>
-      <w:r>
+        <w:pStyle w:val="TextBody"/>
+        <w:numPr>
+          <w:ilvl w:val="0"/>
+          <w:numId w:val="5"/>
+        </w:numPr>
+        <w:jc w:val="left"/>
         <w:rPr/>
+      </w:pPr>
+      <w:r>
+        <w:rPr>
+          <w:rFonts w:eastAsia="Montserrat" w:cs="Montserrat" w:ascii="Montserrat" w:hAnsi="Montserrat"/>
+          <w:sz w:val="28"/>
+          <w:szCs w:val="28"/>
+        </w:rPr>
+        <w:t xml:space="preserve">Non è possibile rimuovere </w:t>
+      </w:r>
+      <w:r>
+        <w:rPr>
+          <w:rFonts w:eastAsia="Montserrat" w:cs="Montserrat" w:ascii="Montserrat" w:hAnsi="Montserrat"/>
+          <w:sz w:val="28"/>
+          <w:szCs w:val="28"/>
+        </w:rPr>
+        <w:t>dati una volta inseriti;</w:t>
+      </w:r>
+    </w:p>
+    <w:p>
+      <w:pPr>
+        <w:pStyle w:val="TextBody"/>
+        <w:numPr>
+          <w:ilvl w:val="0"/>
+          <w:numId w:val="5"/>
+        </w:numPr>
+        <w:jc w:val="left"/>
+        <w:rPr/>
+      </w:pPr>
+      <w:r>
+        <w:rPr>
+          <w:rFonts w:eastAsia="Montserrat" w:cs="Montserrat" w:ascii="Montserrat" w:hAnsi="Montserrat"/>
+          <w:sz w:val="28"/>
+          <w:szCs w:val="28"/>
+        </w:rPr>
+        <w:t>Ogni utente può segnalare lo stesso sintomo una sola volta e non è possibile sovrascriverlo;</w:t>
+      </w:r>
+    </w:p>
+    <w:p>
+      <w:pPr>
+        <w:pStyle w:val="TextBody"/>
+        <w:numPr>
+          <w:ilvl w:val="0"/>
+          <w:numId w:val="5"/>
+        </w:numPr>
+        <w:spacing w:before="0" w:after="140"/>
+        <w:jc w:val="left"/>
+        <w:rPr/>
+      </w:pPr>
+      <w:r>
+        <w:rPr>
+          <w:rFonts w:eastAsia="Montserrat" w:cs="Montserrat" w:ascii="Montserrat" w:hAnsi="Montserrat"/>
+          <w:sz w:val="28"/>
+          <w:szCs w:val="28"/>
+        </w:rPr>
+        <w:t xml:space="preserve">Il client è impostato per collegarsi </w:t>
+      </w:r>
+      <w:r>
+        <w:rPr>
+          <w:rFonts w:eastAsia="Montserrat" w:cs="Montserrat" w:ascii="Montserrat" w:hAnsi="Montserrat"/>
+          <w:sz w:val="28"/>
+          <w:szCs w:val="28"/>
+        </w:rPr>
+        <w:t xml:space="preserve">solo </w:t>
+      </w:r>
+      <w:r>
+        <w:rPr>
+          <w:rFonts w:eastAsia="Montserrat" w:cs="Montserrat" w:ascii="Montserrat" w:hAnsi="Montserrat"/>
+          <w:sz w:val="28"/>
+          <w:szCs w:val="28"/>
+        </w:rPr>
+        <w:t>ad un server locale.</w:t>
       </w:r>
     </w:p>
     <w:sectPr>
@@ -2997,7 +3043,7 @@
     </w:r>
     <w:r>
       <w:rPr/>
-      <w:t>7</w:t>
+      <w:t>8</w:t>
     </w:r>
     <w:r>
       <w:rPr/>
@@ -3865,6 +3911,143 @@
   <w:abstractNum w:abstractNumId="5">
     <w:lvl w:ilvl="0">
       <w:start w:val="1"/>
+      <w:numFmt w:val="bullet"/>
+      <w:lvlText w:val=""/>
+      <w:lvlJc w:val="left"/>
+      <w:pPr>
+        <w:tabs>
+          <w:tab w:val="num" w:pos="720"/>
+        </w:tabs>
+        <w:ind w:left="720" w:hanging="360"/>
+      </w:pPr>
+      <w:rPr>
+        <w:rFonts w:ascii="Symbol" w:hAnsi="Symbol" w:cs="Symbol" w:hint="default"/>
+      </w:rPr>
+    </w:lvl>
+    <w:lvl w:ilvl="1">
+      <w:start w:val="1"/>
+      <w:numFmt w:val="bullet"/>
+      <w:lvlText w:val="◦"/>
+      <w:lvlJc w:val="left"/>
+      <w:pPr>
+        <w:tabs>
+          <w:tab w:val="num" w:pos="1080"/>
+        </w:tabs>
+        <w:ind w:left="1080" w:hanging="360"/>
+      </w:pPr>
+      <w:rPr>
+        <w:rFonts w:ascii="OpenSymbol" w:hAnsi="OpenSymbol" w:cs="OpenSymbol" w:hint="default"/>
+      </w:rPr>
+    </w:lvl>
+    <w:lvl w:ilvl="2">
+      <w:start w:val="1"/>
+      <w:numFmt w:val="bullet"/>
+      <w:lvlText w:val="▪"/>
+      <w:lvlJc w:val="left"/>
+      <w:pPr>
+        <w:tabs>
+          <w:tab w:val="num" w:pos="1440"/>
+        </w:tabs>
+        <w:ind w:left="1440" w:hanging="360"/>
+      </w:pPr>
+      <w:rPr>
+        <w:rFonts w:ascii="OpenSymbol" w:hAnsi="OpenSymbol" w:cs="OpenSymbol" w:hint="default"/>
+      </w:rPr>
+    </w:lvl>
+    <w:lvl w:ilvl="3">
+      <w:start w:val="1"/>
+      <w:numFmt w:val="bullet"/>
+      <w:lvlText w:val=""/>
+      <w:lvlJc w:val="left"/>
+      <w:pPr>
+        <w:tabs>
+          <w:tab w:val="num" w:pos="1800"/>
+        </w:tabs>
+        <w:ind w:left="1800" w:hanging="360"/>
+      </w:pPr>
+      <w:rPr>
+        <w:rFonts w:ascii="Symbol" w:hAnsi="Symbol" w:cs="Symbol" w:hint="default"/>
+      </w:rPr>
+    </w:lvl>
+    <w:lvl w:ilvl="4">
+      <w:start w:val="1"/>
+      <w:numFmt w:val="bullet"/>
+      <w:lvlText w:val="◦"/>
+      <w:lvlJc w:val="left"/>
+      <w:pPr>
+        <w:tabs>
+          <w:tab w:val="num" w:pos="2160"/>
+        </w:tabs>
+        <w:ind w:left="2160" w:hanging="360"/>
+      </w:pPr>
+      <w:rPr>
+        <w:rFonts w:ascii="OpenSymbol" w:hAnsi="OpenSymbol" w:cs="OpenSymbol" w:hint="default"/>
+      </w:rPr>
+    </w:lvl>
+    <w:lvl w:ilvl="5">
+      <w:start w:val="1"/>
+      <w:numFmt w:val="bullet"/>
+      <w:lvlText w:val="▪"/>
+      <w:lvlJc w:val="left"/>
+      <w:pPr>
+        <w:tabs>
+          <w:tab w:val="num" w:pos="2520"/>
+        </w:tabs>
+        <w:ind w:left="2520" w:hanging="360"/>
+      </w:pPr>
+      <w:rPr>
+        <w:rFonts w:ascii="OpenSymbol" w:hAnsi="OpenSymbol" w:cs="OpenSymbol" w:hint="default"/>
+      </w:rPr>
+    </w:lvl>
+    <w:lvl w:ilvl="6">
+      <w:start w:val="1"/>
+      <w:numFmt w:val="bullet"/>
+      <w:lvlText w:val=""/>
+      <w:lvlJc w:val="left"/>
+      <w:pPr>
+        <w:tabs>
+          <w:tab w:val="num" w:pos="2880"/>
+        </w:tabs>
+        <w:ind w:left="2880" w:hanging="360"/>
+      </w:pPr>
+      <w:rPr>
+        <w:rFonts w:ascii="Symbol" w:hAnsi="Symbol" w:cs="Symbol" w:hint="default"/>
+      </w:rPr>
+    </w:lvl>
+    <w:lvl w:ilvl="7">
+      <w:start w:val="1"/>
+      <w:numFmt w:val="bullet"/>
+      <w:lvlText w:val="◦"/>
+      <w:lvlJc w:val="left"/>
+      <w:pPr>
+        <w:tabs>
+          <w:tab w:val="num" w:pos="3240"/>
+        </w:tabs>
+        <w:ind w:left="3240" w:hanging="360"/>
+      </w:pPr>
+      <w:rPr>
+        <w:rFonts w:ascii="OpenSymbol" w:hAnsi="OpenSymbol" w:cs="OpenSymbol" w:hint="default"/>
+      </w:rPr>
+    </w:lvl>
+    <w:lvl w:ilvl="8">
+      <w:start w:val="1"/>
+      <w:numFmt w:val="bullet"/>
+      <w:lvlText w:val="▪"/>
+      <w:lvlJc w:val="left"/>
+      <w:pPr>
+        <w:tabs>
+          <w:tab w:val="num" w:pos="3600"/>
+        </w:tabs>
+        <w:ind w:left="3600" w:hanging="360"/>
+      </w:pPr>
+      <w:rPr>
+        <w:rFonts w:ascii="OpenSymbol" w:hAnsi="OpenSymbol" w:cs="OpenSymbol" w:hint="default"/>
+      </w:rPr>
+    </w:lvl>
+  </w:abstractNum>
+  <w:abstractNum w:abstractNumId="6">
+    <w:lvl w:ilvl="0">
+      <w:start w:val="1"/>
       <w:numFmt w:val="none"/>
       <w:suff w:val="nothing"/>
       <w:lvlText w:val=""/>
@@ -3995,6 +4178,9 @@
   </w:num>
   <w:num w:numId="5">
     <w:abstractNumId w:val="5"/>
+  </w:num>
+  <w:num w:numId="6">
+    <w:abstractNumId w:val="6"/>
   </w:num>
 </w:numbering>
 </file>
